--- a/public transportation capstone proposal v2.docx
+++ b/public transportation capstone proposal v2.docx
@@ -372,6 +372,65 @@
     <w:p>
       <w:pPr>
         <w:shd w:val="clear" w:color="auto" w:fill="FFFFFF"/>
+        <w:ind w:left="360"/>
+        <w:rPr>
+          <w:rFonts w:ascii="Georgia" w:eastAsia="Georgia" w:hAnsi="Georgia" w:cs="Georgia"/>
+          <w:b/>
+          <w:bCs/>
+        </w:rPr>
+      </w:pPr>
+    </w:p>
+    <w:p>
+      <w:pPr>
+        <w:shd w:val="clear" w:color="auto" w:fill="FFFFFF"/>
+        <w:ind w:left="360"/>
+        <w:rPr>
+          <w:rFonts w:ascii="Georgia" w:eastAsia="Georgia" w:hAnsi="Georgia" w:cs="Georgia"/>
+          <w:b/>
+          <w:bCs/>
+        </w:rPr>
+      </w:pPr>
+      <w:r>
+        <w:rPr>
+          <w:rFonts w:ascii="Georgia" w:eastAsia="Georgia" w:hAnsi="Georgia" w:cs="Georgia"/>
+          <w:b/>
+          <w:bCs/>
+        </w:rPr>
+        <w:t>*** add the different ways I compared it.</w:t>
+      </w:r>
+    </w:p>
+    <w:p>
+      <w:pPr>
+        <w:shd w:val="clear" w:color="auto" w:fill="FFFFFF"/>
+        <w:ind w:left="360"/>
+        <w:rPr>
+          <w:rFonts w:ascii="Georgia" w:eastAsia="Georgia" w:hAnsi="Georgia" w:cs="Georgia"/>
+          <w:b/>
+          <w:bCs/>
+        </w:rPr>
+      </w:pPr>
+      <w:r>
+        <w:rPr>
+          <w:rFonts w:ascii="Georgia" w:eastAsia="Georgia" w:hAnsi="Georgia" w:cs="Georgia"/>
+          <w:b/>
+          <w:bCs/>
+        </w:rPr>
+        <w:t xml:space="preserve">*** remove </w:t>
+      </w:r>
+      <w:proofErr w:type="spellStart"/>
+      <w:r>
+        <w:rPr>
+          <w:rFonts w:ascii="Georgia" w:eastAsia="Georgia" w:hAnsi="Georgia" w:cs="Georgia"/>
+          <w:b/>
+          <w:bCs/>
+        </w:rPr>
+        <w:t>Murfressboro</w:t>
+      </w:r>
+      <w:proofErr w:type="spellEnd"/>
+    </w:p>
+    <w:p>
+      <w:pPr>
+        <w:shd w:val="clear" w:color="auto" w:fill="FFFFFF"/>
         <w:rPr>
           <w:rFonts w:ascii="Georgia" w:eastAsia="Georgia" w:hAnsi="Georgia" w:cs="Georgia"/>
           <w:b/>
@@ -460,6 +519,7 @@
           <w:sz w:val="38"/>
           <w:szCs w:val="38"/>
         </w:rPr>
+        <w:lastRenderedPageBreak/>
         <w:t>Minimum Viable Product (MVP)</w:t>
       </w:r>
     </w:p>
@@ -494,7 +554,6 @@
           <w:b/>
           <w:bCs/>
         </w:rPr>
-        <w:lastRenderedPageBreak/>
         <w:t xml:space="preserve">Comparison between TN, CA, NY, and CA for cost per mile and trip. </w:t>
       </w:r>
     </w:p>
@@ -1166,6 +1225,7 @@
           <w:color w:val="010101"/>
           <w:u w:val="single"/>
         </w:rPr>
+        <w:lastRenderedPageBreak/>
         <w:t>Challenge</w:t>
       </w:r>
       <w:r>
